--- a/abaste.docx
+++ b/abaste.docx
@@ -11,7 +11,6 @@
           <w:u w:val="single"/>
         </w:rPr>
       </w:pPr>
-      <w:bookmarkStart w:id="0" w:name="_GoBack"/>
       <w:r>
         <w:rPr>
           <w:b/>
@@ -109,31 +108,33 @@
           <w:sz w:val="18"/>
           <w:szCs w:val="18"/>
         </w:rPr>
-        <w:t>3.1-Uno es Javier Jiménez Representante del Sistema FSC.</w:t>
-      </w:r>
-    </w:p>
-    <w:p>
-      <w:pPr>
-        <w:rPr>
-          <w:sz w:val="18"/>
-          <w:szCs w:val="18"/>
-        </w:rPr>
-      </w:pPr>
-      <w:r>
-        <w:rPr>
-          <w:sz w:val="18"/>
-          <w:szCs w:val="18"/>
-        </w:rPr>
-        <w:t>3.2-Otro es Fernando Gómez Representante de Higiene y Seguridad.</w:t>
-      </w:r>
-    </w:p>
-    <w:p>
-      <w:pPr>
-        <w:rPr>
-          <w:sz w:val="18"/>
-          <w:szCs w:val="18"/>
-        </w:rPr>
-      </w:pPr>
+        <w:t>3.1-Uno es Betzabet Marín Representante del Sistema FSC.</w:t>
+      </w:r>
+    </w:p>
+    <w:p>
+      <w:pPr>
+        <w:rPr>
+          <w:sz w:val="18"/>
+          <w:szCs w:val="18"/>
+        </w:rPr>
+      </w:pPr>
+      <w:r>
+        <w:rPr>
+          <w:sz w:val="18"/>
+          <w:szCs w:val="18"/>
+        </w:rPr>
+        <w:t>3.2-Otro es Araceli Becerril Representante de Higiene y Seguridad.</w:t>
+      </w:r>
+    </w:p>
+    <w:p>
+      <w:pPr>
+        <w:rPr>
+          <w:sz w:val="18"/>
+          <w:szCs w:val="18"/>
+        </w:rPr>
+      </w:pPr>
+      <w:bookmarkStart w:id="0" w:name="_GoBack"/>
+      <w:bookmarkEnd w:id="0"/>
       <w:r>
         <w:rPr>
           <w:sz w:val="18"/>
@@ -431,7 +432,6 @@
         <w:t xml:space="preserve">19-. Existe un PROCEDIENTO GENERAL PG-FSC-01 que nos habla de COMO SE APLICA EL SISTEMA FSC EN TODAS LAS AREA DE LA EMPRESA. </w:t>
       </w:r>
     </w:p>
-    <w:bookmarkEnd w:id="0"/>
     <w:p/>
     <w:p/>
     <w:p/>
